--- a/thesis/doc/02. BÌA CHÍNH.docx
+++ b/thesis/doc/02. BÌA CHÍNH.docx
@@ -127,7 +127,7 @@
           <w:lang w:eastAsia="vi-VN" w:bidi="ar-SA"/>
         </w:rPr>
         <w:drawing>
-          <wp:inline distT="0" distB="0" distL="0" distR="0" wp14:anchorId="70B54D9E" wp14:editId="11D66746">
+          <wp:inline distT="0" distB="0" distL="0" distR="0" wp14:anchorId="70B54D9E" wp14:editId="77CEA0AE">
             <wp:extent cx="914400" cy="897255"/>
             <wp:effectExtent l="0" t="0" r="0" b="0"/>
             <wp:docPr id="1968077266" name="Picture 1"/>
@@ -144,7 +144,7 @@
                     </pic:cNvPicPr>
                   </pic:nvPicPr>
                   <pic:blipFill>
-                    <a:blip r:embed="rId5" cstate="print">
+                    <a:blip r:embed="rId7" cstate="print">
                       <a:extLst>
                         <a:ext uri="{28A0092B-C50C-407E-A947-70E740481C1C}">
                           <a14:useLocalDpi xmlns:a14="http://schemas.microsoft.com/office/drawing/2010/main" val="0"/>
@@ -228,17 +228,7 @@
           <w:szCs w:val="26"/>
           <w:lang w:eastAsia="en-US" w:bidi="ar-SA"/>
         </w:rPr>
-        <w:t xml:space="preserve">THỰC TẬP ĐỒ ÁN </w:t>
-      </w:r>
-      <w:r>
-        <w:rPr>
-          <w:rFonts w:eastAsia="Times New Roman" w:cs="Times New Roman"/>
-          <w:b/>
-          <w:kern w:val="0"/>
-          <w:szCs w:val="26"/>
-          <w:lang w:eastAsia="en-US" w:bidi="ar-SA"/>
-        </w:rPr>
-        <w:t>CƠ</w:t>
+        <w:t>THỰC TẬP ĐỒ ÁN CƠ</w:t>
       </w:r>
       <w:r>
         <w:rPr>
@@ -363,7 +353,22 @@
           <w:b/>
           <w:kern w:val="0"/>
           <w:szCs w:val="26"/>
-          <w:lang w:eastAsia="en-US" w:bidi="ar-SA"/>
+          <w:lang w:val="vi-VN" w:eastAsia="en-US" w:bidi="ar-SA"/>
+        </w:rPr>
+      </w:pPr>
+    </w:p>
+    <w:p>
+      <w:pPr>
+        <w:suppressAutoHyphens w:val="0"/>
+        <w:spacing w:line="360" w:lineRule="auto"/>
+        <w:ind w:firstLine="0"/>
+        <w:jc w:val="left"/>
+        <w:rPr>
+          <w:rFonts w:eastAsia="Times New Roman" w:cs="Times New Roman"/>
+          <w:b/>
+          <w:kern w:val="0"/>
+          <w:szCs w:val="26"/>
+          <w:lang w:val="vi-VN" w:eastAsia="en-US" w:bidi="ar-SA"/>
         </w:rPr>
       </w:pPr>
     </w:p>
@@ -608,7 +613,7 @@
           <w:rFonts w:eastAsia="Times New Roman" w:cs="Times New Roman"/>
           <w:kern w:val="0"/>
           <w:szCs w:val="26"/>
-          <w:lang w:eastAsia="en-US" w:bidi="ar-SA"/>
+          <w:lang w:val="vi-VN" w:eastAsia="en-US" w:bidi="ar-SA"/>
         </w:rPr>
       </w:pPr>
     </w:p>
@@ -622,7 +627,7 @@
           <w:rFonts w:eastAsia="Times New Roman" w:cs="Times New Roman"/>
           <w:kern w:val="0"/>
           <w:szCs w:val="26"/>
-          <w:lang w:eastAsia="en-US" w:bidi="ar-SA"/>
+          <w:lang w:val="vi-VN" w:eastAsia="en-US" w:bidi="ar-SA"/>
         </w:rPr>
       </w:pPr>
     </w:p>
@@ -634,20 +639,6 @@
         <w:jc w:val="left"/>
         <w:rPr>
           <w:rFonts w:eastAsia="Times New Roman" w:cs="Times New Roman"/>
-          <w:kern w:val="0"/>
-          <w:szCs w:val="26"/>
-          <w:lang w:val="vi-VN" w:eastAsia="en-US" w:bidi="ar-SA"/>
-        </w:rPr>
-      </w:pPr>
-    </w:p>
-    <w:p>
-      <w:pPr>
-        <w:suppressAutoHyphens w:val="0"/>
-        <w:spacing w:line="360" w:lineRule="auto"/>
-        <w:ind w:firstLine="0"/>
-        <w:jc w:val="left"/>
-        <w:rPr>
-          <w:rFonts w:eastAsia="Times New Roman" w:cs="Times New Roman"/>
           <w:i/>
           <w:kern w:val="0"/>
           <w:szCs w:val="26"/>
@@ -685,8 +676,8 @@
       </w:r>
     </w:p>
     <w:sectPr>
-      <w:footerReference w:type="even" r:id="rId6"/>
-      <w:footerReference w:type="default" r:id="rId7"/>
+      <w:footerReference w:type="even" r:id="rId8"/>
+      <w:footerReference w:type="default" r:id="rId9"/>
       <w:pgSz w:w="11907" w:h="16840" w:code="9"/>
       <w:pgMar w:top="1138" w:right="1138" w:bottom="1138" w:left="1987" w:header="720" w:footer="720" w:gutter="0"/>
       <w:pgBorders>
@@ -699,6 +690,25 @@
     </w:sectPr>
   </w:body>
 </w:document>
+</file>
+
+<file path=word/endnotes.xml><?xml version="1.0" encoding="utf-8"?>
+<w:endnotes xmlns:wpc="http://schemas.microsoft.com/office/word/2010/wordprocessingCanvas" xmlns:cx="http://schemas.microsoft.com/office/drawing/2014/chartex" xmlns:cx1="http://schemas.microsoft.com/office/drawing/2015/9/8/chartex" xmlns:cx2="http://schemas.microsoft.com/office/drawing/2015/10/21/chartex" xmlns:cx3="http://schemas.microsoft.com/office/drawing/2016/5/9/chartex" xmlns:cx4="http://schemas.microsoft.com/office/drawing/2016/5/10/chartex" xmlns:cx5="http://schemas.microsoft.com/office/drawing/2016/5/11/chartex" xmlns:cx6="http://schemas.microsoft.com/office/drawing/2016/5/12/chartex" xmlns:cx7="http://schemas.microsoft.com/office/drawing/2016/5/13/chartex" xmlns:cx8="http://schemas.microsoft.com/office/drawing/2016/5/14/chartex" xmlns:mc="http://schemas.openxmlformats.org/markup-compatibility/2006" xmlns:aink="http://schemas.microsoft.com/office/drawing/2016/ink" xmlns:am3d="http://schemas.microsoft.com/office/drawing/2017/model3d" xmlns:o="urn:schemas-microsoft-com:office:office" xmlns:oel="http://schemas.microsoft.com/office/2019/extlst" xmlns:r="http://schemas.openxmlformats.org/officeDocument/2006/relationships" xmlns:m="http://schemas.openxmlformats.org/officeDocument/2006/math" xmlns:v="urn:schemas-microsoft-com:vml" xmlns:wp14="http://schemas.microsoft.com/office/word/2010/wordprocessingDrawing" xmlns:wp="http://schemas.openxmlformats.org/drawingml/2006/wordprocessingDrawing" xmlns:w10="urn:schemas-microsoft-com:office:word" xmlns:w="http://schemas.openxmlformats.org/wordprocessingml/2006/main" xmlns:w14="http://schemas.microsoft.com/office/word/2010/wordml" xmlns:w15="http://schemas.microsoft.com/office/word/2012/wordml" xmlns:w16cex="http://schemas.microsoft.com/office/word/2018/wordml/cex" xmlns:w16cid="http://schemas.microsoft.com/office/word/2016/wordml/cid" xmlns:w16="http://schemas.microsoft.com/office/word/2018/wordml" xmlns:w16du="http://schemas.microsoft.com/office/word/2023/wordml/word16du" xmlns:w16sdtdh="http://schemas.microsoft.com/office/word/2020/wordml/sdtdatahash" xmlns:w16sdtfl="http://schemas.microsoft.com/office/word/2024/wordml/sdtformatlock" xmlns:w16se="http://schemas.microsoft.com/office/word/2015/wordml/symex" xmlns:wpg="http://schemas.microsoft.com/office/word/2010/wordprocessingGroup" xmlns:wpi="http://schemas.microsoft.com/office/word/2010/wordprocessingInk" xmlns:wne="http://schemas.microsoft.com/office/word/2006/wordml" xmlns:wps="http://schemas.microsoft.com/office/word/2010/wordprocessingShape" mc:Ignorable="w14 w15 w16se w16cid w16 w16cex w16sdtdh w16sdtfl w16du wp14">
+  <w:endnote w:type="separator" w:id="-1">
+    <w:p>
+      <w:r>
+        <w:separator/>
+      </w:r>
+    </w:p>
+  </w:endnote>
+  <w:endnote w:type="continuationSeparator" w:id="0">
+    <w:p>
+      <w:r>
+        <w:continuationSeparator/>
+      </w:r>
+    </w:p>
+  </w:endnote>
+</w:endnotes>
 </file>
 
 <file path=word/footer1.xml><?xml version="1.0" encoding="utf-8"?>
@@ -748,6 +758,25 @@
     </w:pPr>
   </w:p>
 </w:ftr>
+</file>
+
+<file path=word/footnotes.xml><?xml version="1.0" encoding="utf-8"?>
+<w:footnotes xmlns:wpc="http://schemas.microsoft.com/office/word/2010/wordprocessingCanvas" xmlns:cx="http://schemas.microsoft.com/office/drawing/2014/chartex" xmlns:cx1="http://schemas.microsoft.com/office/drawing/2015/9/8/chartex" xmlns:cx2="http://schemas.microsoft.com/office/drawing/2015/10/21/chartex" xmlns:cx3="http://schemas.microsoft.com/office/drawing/2016/5/9/chartex" xmlns:cx4="http://schemas.microsoft.com/office/drawing/2016/5/10/chartex" xmlns:cx5="http://schemas.microsoft.com/office/drawing/2016/5/11/chartex" xmlns:cx6="http://schemas.microsoft.com/office/drawing/2016/5/12/chartex" xmlns:cx7="http://schemas.microsoft.com/office/drawing/2016/5/13/chartex" xmlns:cx8="http://schemas.microsoft.com/office/drawing/2016/5/14/chartex" xmlns:mc="http://schemas.openxmlformats.org/markup-compatibility/2006" xmlns:aink="http://schemas.microsoft.com/office/drawing/2016/ink" xmlns:am3d="http://schemas.microsoft.com/office/drawing/2017/model3d" xmlns:o="urn:schemas-microsoft-com:office:office" xmlns:oel="http://schemas.microsoft.com/office/2019/extlst" xmlns:r="http://schemas.openxmlformats.org/officeDocument/2006/relationships" xmlns:m="http://schemas.openxmlformats.org/officeDocument/2006/math" xmlns:v="urn:schemas-microsoft-com:vml" xmlns:wp14="http://schemas.microsoft.com/office/word/2010/wordprocessingDrawing" xmlns:wp="http://schemas.openxmlformats.org/drawingml/2006/wordprocessingDrawing" xmlns:w10="urn:schemas-microsoft-com:office:word" xmlns:w="http://schemas.openxmlformats.org/wordprocessingml/2006/main" xmlns:w14="http://schemas.microsoft.com/office/word/2010/wordml" xmlns:w15="http://schemas.microsoft.com/office/word/2012/wordml" xmlns:w16cex="http://schemas.microsoft.com/office/word/2018/wordml/cex" xmlns:w16cid="http://schemas.microsoft.com/office/word/2016/wordml/cid" xmlns:w16="http://schemas.microsoft.com/office/word/2018/wordml" xmlns:w16du="http://schemas.microsoft.com/office/word/2023/wordml/word16du" xmlns:w16sdtdh="http://schemas.microsoft.com/office/word/2020/wordml/sdtdatahash" xmlns:w16sdtfl="http://schemas.microsoft.com/office/word/2024/wordml/sdtformatlock" xmlns:w16se="http://schemas.microsoft.com/office/word/2015/wordml/symex" xmlns:wpg="http://schemas.microsoft.com/office/word/2010/wordprocessingGroup" xmlns:wpi="http://schemas.microsoft.com/office/word/2010/wordprocessingInk" xmlns:wne="http://schemas.microsoft.com/office/word/2006/wordml" xmlns:wps="http://schemas.microsoft.com/office/word/2010/wordprocessingShape" mc:Ignorable="w14 w15 w16se w16cid w16 w16cex w16sdtdh w16sdtfl w16du wp14">
+  <w:footnote w:type="separator" w:id="-1">
+    <w:p>
+      <w:r>
+        <w:separator/>
+      </w:r>
+    </w:p>
+  </w:footnote>
+  <w:footnote w:type="continuationSeparator" w:id="0">
+    <w:p>
+      <w:r>
+        <w:continuationSeparator/>
+      </w:r>
+    </w:p>
+  </w:footnote>
+</w:footnotes>
 </file>
 
 <file path=word/numbering.xml><?xml version="1.0" encoding="utf-8"?>
@@ -2080,6 +2109,7 @@
   <w:style w:type="character" w:default="1" w:styleId="DefaultParagraphFont">
     <w:name w:val="Default Paragraph Font"/>
     <w:uiPriority w:val="1"/>
+    <w:semiHidden/>
     <w:unhideWhenUsed/>
   </w:style>
   <w:style w:type="table" w:default="1" w:styleId="TableNormal">
